--- a/CapstoneP1/ReportOuts/CapstoneProject1MilestoneReport.docx
+++ b/CapstoneP1/ReportOuts/CapstoneProject1MilestoneReport.docx
@@ -2,10 +2,7 @@
 <file path=word/document.xml><?xml version="1.0" encoding="utf-8"?>
 <w:document xmlns:wpc="http://schemas.microsoft.com/office/word/2010/wordprocessingCanvas" xmlns:cx="http://schemas.microsoft.com/office/drawing/2014/chartex" xmlns:cx1="http://schemas.microsoft.com/office/drawing/2015/9/8/chartex" xmlns:cx2="http://schemas.microsoft.com/office/drawing/2015/10/21/chartex" xmlns:cx3="http://schemas.microsoft.com/office/drawing/2016/5/9/chartex" xmlns:cx4="http://schemas.microsoft.com/office/drawing/2016/5/10/chartex" xmlns:cx5="http://schemas.microsoft.com/office/drawing/2016/5/11/chartex" xmlns:cx6="http://schemas.microsoft.com/office/drawing/2016/5/12/chartex" xmlns:cx7="http://schemas.microsoft.com/office/drawing/2016/5/13/chartex" xmlns:cx8="http://schemas.microsoft.com/office/drawing/2016/5/14/chartex" xmlns:mc="http://schemas.openxmlformats.org/markup-compatibility/2006" xmlns:aink="http://schemas.microsoft.com/office/drawing/2016/ink" xmlns:am3d="http://schemas.microsoft.com/office/drawing/2017/model3d" xmlns:o="urn:schemas-microsoft-com:office:office" xmlns:r="http://schemas.openxmlformats.org/officeDocument/2006/relationships" xmlns:m="http://schemas.openxmlformats.org/officeDocument/2006/math" xmlns:v="urn:schemas-microsoft-com:vml" xmlns:wp14="http://schemas.microsoft.com/office/word/2010/wordprocessingDrawing" xmlns:wp="http://schemas.openxmlformats.org/drawingml/2006/wordprocessingDrawing" xmlns:w10="urn:schemas-microsoft-com:office:word" xmlns:w="http://schemas.openxmlformats.org/wordprocessingml/2006/main" xmlns:w14="http://schemas.microsoft.com/office/word/2010/wordml" xmlns:w15="http://schemas.microsoft.com/office/word/2012/wordml" xmlns:w16cid="http://schemas.microsoft.com/office/word/2016/wordml/cid" xmlns:w16se="http://schemas.microsoft.com/office/word/2015/wordml/symex" xmlns:wpg="http://schemas.microsoft.com/office/word/2010/wordprocessingGroup" xmlns:wpi="http://schemas.microsoft.com/office/word/2010/wordprocessingInk" xmlns:wne="http://schemas.microsoft.com/office/word/2006/wordml" xmlns:wps="http://schemas.microsoft.com/office/word/2010/wordprocessingShape" mc:Ignorable="w14 w15 w16se w16cid wp14">
   <w:body>
-    <w:p>
-      <w:bookmarkStart w:id="0" w:name="_GoBack"/>
-      <w:bookmarkEnd w:id="0"/>
-    </w:p>
+    <w:p/>
     <w:p>
       <w:pPr>
         <w:rPr>
@@ -538,7 +535,13 @@
         <w:t>The four steps are Data Wrangling, Data Validation, Data Visualization and Statistical Analysis.  The first step is</w:t>
       </w:r>
       <w:r>
-        <w:t xml:space="preserve"> Data Wrangling.  Data was downloaded from the Sam Lahman site and staged for loading.  There were three main data entities that were loaded: Batting, Player and Position data.  Why only use data from 1954 when data was available from 1871 onwards?  The sacrifice fly was not tracked consistently until 1954.  According to Wikipedia, </w:t>
+        <w:t xml:space="preserve"> Data Wrangling.  Data was downloaded from the S</w:t>
+      </w:r>
+      <w:r>
+        <w:t>ean</w:t>
+      </w:r>
+      <w:r>
+        <w:t xml:space="preserve"> Lahman site and staged for loading.  There were three main data entities that were loaded: Batting, Player and Position data.  Why only use data from 1954 when data was available from 1871 onwards?  The sacrifice fly was not tracked consistently until 1954.  According to Wikipedia, </w:t>
       </w:r>
       <w:r>
         <w:rPr>
@@ -1521,87 +1524,153 @@
           <w:shd w:val="clear" w:color="auto" w:fill="FFFFFF"/>
         </w:rPr>
         <w:lastRenderedPageBreak/>
-        <w:t xml:space="preserve">The final chart shows the time series of OPS numbers from 1954 to 2018 with a trend line using NumPy’s polyfit function.  I was surprised to </w:t>
-      </w:r>
-      <w:r>
-        <w:rPr>
-          <w:rFonts w:cstheme="minorHAnsi"/>
-          <w:color w:val="000000"/>
-          <w:shd w:val="clear" w:color="auto" w:fill="FFFFFF"/>
-        </w:rPr>
-        <w:t xml:space="preserve">have found </w:t>
-      </w:r>
-      <w:r>
-        <w:rPr>
-          <w:rFonts w:cstheme="minorHAnsi"/>
-          <w:color w:val="000000"/>
-          <w:shd w:val="clear" w:color="auto" w:fill="FFFFFF"/>
-        </w:rPr>
-        <w:t xml:space="preserve">that </w:t>
-      </w:r>
-      <w:r>
-        <w:rPr>
-          <w:rFonts w:cstheme="minorHAnsi"/>
-          <w:color w:val="000000"/>
-          <w:shd w:val="clear" w:color="auto" w:fill="FFFFFF"/>
-        </w:rPr>
-        <w:t>at this point</w:t>
-      </w:r>
-      <w:r>
-        <w:rPr>
-          <w:rFonts w:cstheme="minorHAnsi"/>
-          <w:color w:val="000000"/>
-          <w:shd w:val="clear" w:color="auto" w:fill="FFFFFF"/>
-        </w:rPr>
-        <w:t>,</w:t>
-      </w:r>
-      <w:r>
-        <w:rPr>
-          <w:rFonts w:cstheme="minorHAnsi"/>
-          <w:color w:val="000000"/>
-          <w:shd w:val="clear" w:color="auto" w:fill="FFFFFF"/>
-        </w:rPr>
-        <w:t xml:space="preserve"> there is not conclusive evidence that steroids resulted in better</w:t>
-      </w:r>
-      <w:r>
-        <w:rPr>
-          <w:rFonts w:cstheme="minorHAnsi"/>
-          <w:color w:val="000000"/>
-          <w:shd w:val="clear" w:color="auto" w:fill="FFFFFF"/>
-        </w:rPr>
-        <w:t xml:space="preserve"> overall</w:t>
-      </w:r>
-      <w:r>
-        <w:rPr>
-          <w:rFonts w:cstheme="minorHAnsi"/>
-          <w:color w:val="000000"/>
-          <w:shd w:val="clear" w:color="auto" w:fill="FFFFFF"/>
-        </w:rPr>
-        <w:t xml:space="preserve"> performance in baseball during the steroid era (as I have defined it) and could have been part of an overal</w:t>
-      </w:r>
-      <w:r>
-        <w:rPr>
-          <w:rFonts w:cstheme="minorHAnsi"/>
-          <w:color w:val="000000"/>
-          <w:shd w:val="clear" w:color="auto" w:fill="FFFFFF"/>
-        </w:rPr>
-        <w:t>l</w:t>
-      </w:r>
-      <w:r>
-        <w:rPr>
-          <w:rFonts w:cstheme="minorHAnsi"/>
-          <w:color w:val="000000"/>
-          <w:shd w:val="clear" w:color="auto" w:fill="FFFFFF"/>
-        </w:rPr>
-        <w:t xml:space="preserve"> trend in OPS improvement over time. </w:t>
-      </w:r>
-      <w:r>
-        <w:rPr>
-          <w:rFonts w:cstheme="minorHAnsi"/>
-          <w:color w:val="000000"/>
-          <w:shd w:val="clear" w:color="auto" w:fill="FFFFFF"/>
-        </w:rPr>
-        <w:t xml:space="preserve"> The trend peaks during the steroid era but it could have been just part of the overall trend.</w:t>
+        <w:t xml:space="preserve">The final </w:t>
+      </w:r>
+      <w:r>
+        <w:rPr>
+          <w:rFonts w:cstheme="minorHAnsi"/>
+          <w:color w:val="222222"/>
+          <w:shd w:val="clear" w:color="auto" w:fill="FFFFFF"/>
+        </w:rPr>
+        <w:t xml:space="preserve">two </w:t>
+      </w:r>
+      <w:r>
+        <w:rPr>
+          <w:rFonts w:cstheme="minorHAnsi"/>
+          <w:color w:val="222222"/>
+          <w:shd w:val="clear" w:color="auto" w:fill="FFFFFF"/>
+        </w:rPr>
+        <w:t>chart</w:t>
+      </w:r>
+      <w:r>
+        <w:rPr>
+          <w:rFonts w:cstheme="minorHAnsi"/>
+          <w:color w:val="222222"/>
+          <w:shd w:val="clear" w:color="auto" w:fill="FFFFFF"/>
+        </w:rPr>
+        <w:t>s</w:t>
+      </w:r>
+      <w:r>
+        <w:rPr>
+          <w:rFonts w:cstheme="minorHAnsi"/>
+          <w:color w:val="222222"/>
+          <w:shd w:val="clear" w:color="auto" w:fill="FFFFFF"/>
+        </w:rPr>
+        <w:t xml:space="preserve"> show the time series of OPS numbers from 1954 to 2018 with a trend line</w:t>
+      </w:r>
+      <w:r>
+        <w:rPr>
+          <w:rFonts w:cstheme="minorHAnsi"/>
+          <w:color w:val="222222"/>
+          <w:shd w:val="clear" w:color="auto" w:fill="FFFFFF"/>
+        </w:rPr>
+        <w:t>(s)</w:t>
+      </w:r>
+      <w:r>
+        <w:rPr>
+          <w:rFonts w:cstheme="minorHAnsi"/>
+          <w:color w:val="222222"/>
+          <w:shd w:val="clear" w:color="auto" w:fill="FFFFFF"/>
+        </w:rPr>
+        <w:t xml:space="preserve"> using NumPy’s polyfit function.  </w:t>
+      </w:r>
+      <w:r>
+        <w:rPr>
+          <w:rFonts w:cstheme="minorHAnsi"/>
+          <w:color w:val="222222"/>
+          <w:shd w:val="clear" w:color="auto" w:fill="FFFFFF"/>
+        </w:rPr>
+        <w:t xml:space="preserve">The first chart shows a series of polynomial fitting </w:t>
+      </w:r>
+      <w:r>
+        <w:rPr>
+          <w:rFonts w:cstheme="minorHAnsi"/>
+          <w:color w:val="222222"/>
+          <w:shd w:val="clear" w:color="auto" w:fill="FFFFFF"/>
+        </w:rPr>
+        <w:t>curves overlaid with the</w:t>
+      </w:r>
+      <w:r>
+        <w:rPr>
+          <w:rFonts w:cstheme="minorHAnsi"/>
+          <w:color w:val="222222"/>
+          <w:shd w:val="clear" w:color="auto" w:fill="FFFFFF"/>
+        </w:rPr>
+        <w:t xml:space="preserve"> time series. </w:t>
+      </w:r>
+      <w:r>
+        <w:rPr>
+          <w:rFonts w:cstheme="minorHAnsi"/>
+          <w:color w:val="222222"/>
+          <w:shd w:val="clear" w:color="auto" w:fill="FFFFFF"/>
+        </w:rPr>
+        <w:t xml:space="preserve">The </w:t>
+      </w:r>
+      <w:r>
+        <w:rPr>
+          <w:rFonts w:cstheme="minorHAnsi"/>
+          <w:color w:val="222222"/>
+          <w:shd w:val="clear" w:color="auto" w:fill="FFFFFF"/>
+        </w:rPr>
+        <w:t>final chart shows</w:t>
+      </w:r>
+      <w:r>
+        <w:rPr>
+          <w:rFonts w:cstheme="minorHAnsi"/>
+          <w:color w:val="222222"/>
+          <w:shd w:val="clear" w:color="auto" w:fill="FFFFFF"/>
+        </w:rPr>
+        <w:t xml:space="preserve"> the one with the “best fit” and shows</w:t>
+      </w:r>
+      <w:r>
+        <w:rPr>
+          <w:rFonts w:cstheme="minorHAnsi"/>
+          <w:color w:val="222222"/>
+          <w:shd w:val="clear" w:color="auto" w:fill="FFFFFF"/>
+        </w:rPr>
+        <w:t xml:space="preserve"> an upward trend </w:t>
+      </w:r>
+      <w:r>
+        <w:rPr>
+          <w:rFonts w:cstheme="minorHAnsi"/>
+          <w:color w:val="222222"/>
+          <w:shd w:val="clear" w:color="auto" w:fill="FFFFFF"/>
+        </w:rPr>
+        <w:t xml:space="preserve">in the early 1970's and </w:t>
+      </w:r>
+      <w:r>
+        <w:rPr>
+          <w:rFonts w:cstheme="minorHAnsi"/>
+          <w:color w:val="222222"/>
+          <w:shd w:val="clear" w:color="auto" w:fill="FFFFFF"/>
+        </w:rPr>
+        <w:t xml:space="preserve">continued to </w:t>
+      </w:r>
+      <w:r>
+        <w:rPr>
+          <w:rFonts w:cstheme="minorHAnsi"/>
+          <w:color w:val="222222"/>
+          <w:shd w:val="clear" w:color="auto" w:fill="FFFFFF"/>
+        </w:rPr>
+        <w:t>trend</w:t>
+      </w:r>
+      <w:r>
+        <w:rPr>
+          <w:rFonts w:cstheme="minorHAnsi"/>
+          <w:color w:val="222222"/>
+          <w:shd w:val="clear" w:color="auto" w:fill="FFFFFF"/>
+        </w:rPr>
+        <w:t xml:space="preserve"> </w:t>
+      </w:r>
+      <w:bookmarkStart w:id="0" w:name="_GoBack"/>
+      <w:bookmarkEnd w:id="0"/>
+      <w:r>
+        <w:rPr>
+          <w:rFonts w:cstheme="minorHAnsi"/>
+          <w:color w:val="222222"/>
+          <w:shd w:val="clear" w:color="auto" w:fill="FFFFFF"/>
+        </w:rPr>
+        <w:t>upwards until about the mid 2000's.  However, at around 1990 the upward trend is much more severe, lending credibility that the steroid era really did benefit position players.  This plot does not prove that steroids did give players an advantage, but it does show that there seems to be a "player friendly" correlation between OPS and the steroid era.</w:t>
       </w:r>
     </w:p>
     <w:p>
@@ -1618,10 +1687,10 @@
           <w:noProof/>
         </w:rPr>
         <w:drawing>
-          <wp:inline distT="0" distB="0" distL="0" distR="0" wp14:anchorId="775B0B9C" wp14:editId="1DD240A6">
-            <wp:extent cx="5943600" cy="3501390"/>
-            <wp:effectExtent l="0" t="0" r="0" b="3810"/>
-            <wp:docPr id="19" name="Picture 19"/>
+          <wp:inline distT="0" distB="0" distL="0" distR="0" wp14:anchorId="3C4A5E72" wp14:editId="729120F8">
+            <wp:extent cx="5943600" cy="2882265"/>
+            <wp:effectExtent l="0" t="0" r="0" b="0"/>
+            <wp:docPr id="2" name="Picture 2"/>
             <wp:cNvGraphicFramePr>
               <a:graphicFrameLocks xmlns:a="http://schemas.openxmlformats.org/drawingml/2006/main" noChangeAspect="1"/>
             </wp:cNvGraphicFramePr>
@@ -1641,7 +1710,7 @@
                   <pic:spPr>
                     <a:xfrm>
                       <a:off x="0" y="0"/>
-                      <a:ext cx="5943600" cy="3501390"/>
+                      <a:ext cx="5943600" cy="2882265"/>
                     </a:xfrm>
                     <a:prstGeom prst="rect">
                       <a:avLst/>
@@ -1656,18 +1725,79 @@
     </w:p>
     <w:p>
       <w:pPr>
-        <w:rPr>
-          <w:rFonts w:cstheme="minorHAnsi"/>
-          <w:color w:val="222222"/>
-          <w:shd w:val="clear" w:color="auto" w:fill="FFFFFF"/>
-        </w:rPr>
-      </w:pPr>
-      <w:r>
-        <w:rPr>
-          <w:rFonts w:cstheme="minorHAnsi"/>
-          <w:color w:val="222222"/>
-          <w:shd w:val="clear" w:color="auto" w:fill="FFFFFF"/>
-        </w:rPr>
+        <w:jc w:val="center"/>
+        <w:rPr>
+          <w:rFonts w:cstheme="minorHAnsi"/>
+          <w:color w:val="222222"/>
+          <w:shd w:val="clear" w:color="auto" w:fill="FFFFFF"/>
+        </w:rPr>
+      </w:pPr>
+    </w:p>
+    <w:p>
+      <w:pPr>
+        <w:jc w:val="center"/>
+        <w:rPr>
+          <w:rFonts w:cstheme="minorHAnsi"/>
+          <w:color w:val="222222"/>
+          <w:shd w:val="clear" w:color="auto" w:fill="FFFFFF"/>
+        </w:rPr>
+      </w:pPr>
+      <w:r>
+        <w:rPr>
+          <w:noProof/>
+        </w:rPr>
+        <w:drawing>
+          <wp:inline distT="0" distB="0" distL="0" distR="0" wp14:anchorId="0FE06E3C" wp14:editId="7FF1723C">
+            <wp:extent cx="5943600" cy="2917190"/>
+            <wp:effectExtent l="0" t="0" r="0" b="0"/>
+            <wp:docPr id="3" name="Picture 3"/>
+            <wp:cNvGraphicFramePr>
+              <a:graphicFrameLocks xmlns:a="http://schemas.openxmlformats.org/drawingml/2006/main" noChangeAspect="1"/>
+            </wp:cNvGraphicFramePr>
+            <a:graphic xmlns:a="http://schemas.openxmlformats.org/drawingml/2006/main">
+              <a:graphicData uri="http://schemas.openxmlformats.org/drawingml/2006/picture">
+                <pic:pic xmlns:pic="http://schemas.openxmlformats.org/drawingml/2006/picture">
+                  <pic:nvPicPr>
+                    <pic:cNvPr id="1" name=""/>
+                    <pic:cNvPicPr/>
+                  </pic:nvPicPr>
+                  <pic:blipFill>
+                    <a:blip r:embed="rId22"/>
+                    <a:stretch>
+                      <a:fillRect/>
+                    </a:stretch>
+                  </pic:blipFill>
+                  <pic:spPr>
+                    <a:xfrm>
+                      <a:off x="0" y="0"/>
+                      <a:ext cx="5943600" cy="2917190"/>
+                    </a:xfrm>
+                    <a:prstGeom prst="rect">
+                      <a:avLst/>
+                    </a:prstGeom>
+                  </pic:spPr>
+                </pic:pic>
+              </a:graphicData>
+            </a:graphic>
+          </wp:inline>
+        </w:drawing>
+      </w:r>
+    </w:p>
+    <w:p>
+      <w:pPr>
+        <w:rPr>
+          <w:rFonts w:cstheme="minorHAnsi"/>
+          <w:color w:val="222222"/>
+          <w:shd w:val="clear" w:color="auto" w:fill="FFFFFF"/>
+        </w:rPr>
+      </w:pPr>
+      <w:r>
+        <w:rPr>
+          <w:rFonts w:cstheme="minorHAnsi"/>
+          <w:color w:val="222222"/>
+          <w:shd w:val="clear" w:color="auto" w:fill="FFFFFF"/>
+        </w:rPr>
+        <w:lastRenderedPageBreak/>
         <w:t>For</w:t>
       </w:r>
       <w:r>
@@ -1732,20 +1862,44 @@
           <w:color w:val="222222"/>
           <w:shd w:val="clear" w:color="auto" w:fill="FFFFFF"/>
         </w:rPr>
-        <w:t xml:space="preserve"> benefited players during this era, I am just saying I don’t see conclusive evidence</w:t>
-      </w:r>
-      <w:r>
-        <w:rPr>
-          <w:rFonts w:cstheme="minorHAnsi"/>
-          <w:color w:val="222222"/>
-          <w:shd w:val="clear" w:color="auto" w:fill="FFFFFF"/>
-        </w:rPr>
-        <w:t xml:space="preserve"> that it did.</w:t>
+        <w:t xml:space="preserve"> benefited players during this era</w:t>
+      </w:r>
+      <w:r>
+        <w:rPr>
+          <w:rFonts w:cstheme="minorHAnsi"/>
+          <w:color w:val="222222"/>
+          <w:shd w:val="clear" w:color="auto" w:fill="FFFFFF"/>
+        </w:rPr>
+        <w:t xml:space="preserve">.  There seems to be evidence that it may have.  </w:t>
+      </w:r>
+      <w:r>
+        <w:rPr>
+          <w:rFonts w:cstheme="minorHAnsi"/>
+          <w:color w:val="222222"/>
+          <w:shd w:val="clear" w:color="auto" w:fill="FFFFFF"/>
+        </w:rPr>
+        <w:t>I am just saying I don’t see conclusive evidence</w:t>
+      </w:r>
+      <w:r>
+        <w:rPr>
+          <w:rFonts w:cstheme="minorHAnsi"/>
+          <w:color w:val="222222"/>
+          <w:shd w:val="clear" w:color="auto" w:fill="FFFFFF"/>
+        </w:rPr>
+        <w:t xml:space="preserve"> that it did</w:t>
+      </w:r>
+      <w:r>
+        <w:rPr>
+          <w:rFonts w:cstheme="minorHAnsi"/>
+          <w:color w:val="222222"/>
+          <w:shd w:val="clear" w:color="auto" w:fill="FFFFFF"/>
+        </w:rPr>
+        <w:t>.</w:t>
       </w:r>
     </w:p>
     <w:sectPr>
-      <w:headerReference w:type="default" r:id="rId22"/>
-      <w:footerReference w:type="default" r:id="rId23"/>
+      <w:headerReference w:type="default" r:id="rId23"/>
+      <w:footerReference w:type="default" r:id="rId24"/>
       <w:pgSz w:w="12240" w:h="15840"/>
       <w:pgMar w:top="1440" w:right="1440" w:bottom="1440" w:left="1440" w:header="720" w:footer="720" w:gutter="0"/>
       <w:cols w:space="720"/>
@@ -3056,10 +3210,12 @@
   <w:rsids>
     <w:rsidRoot w:val="00DE7519"/>
     <w:rsid w:val="001F0F7A"/>
+    <w:rsid w:val="001F7ECA"/>
     <w:rsid w:val="004B2C01"/>
     <w:rsid w:val="00512D8F"/>
     <w:rsid w:val="007F109B"/>
     <w:rsid w:val="00DA7FA6"/>
+    <w:rsid w:val="00DE1071"/>
     <w:rsid w:val="00DE7519"/>
     <w:rsid w:val="00EA57D7"/>
     <w:rsid w:val="00EF5E43"/>

--- a/CapstoneP1/ReportOuts/CapstoneProject1MilestoneReport.docx
+++ b/CapstoneP1/ReportOuts/CapstoneProject1MilestoneReport.docx
@@ -489,10 +489,10 @@
           <w:noProof/>
         </w:rPr>
         <w:drawing>
-          <wp:inline distT="0" distB="0" distL="0" distR="0" wp14:anchorId="1AED5012" wp14:editId="1FECCC5D">
-            <wp:extent cx="4393747" cy="2292824"/>
-            <wp:effectExtent l="0" t="0" r="6985" b="0"/>
-            <wp:docPr id="22" name="Picture 22"/>
+          <wp:inline distT="0" distB="0" distL="0" distR="0" wp14:anchorId="0AC37517" wp14:editId="67A344CD">
+            <wp:extent cx="4376057" cy="2456389"/>
+            <wp:effectExtent l="0" t="0" r="5715" b="1270"/>
+            <wp:docPr id="5" name="Picture 5"/>
             <wp:cNvGraphicFramePr>
               <a:graphicFrameLocks xmlns:a="http://schemas.openxmlformats.org/drawingml/2006/main" noChangeAspect="1"/>
             </wp:cNvGraphicFramePr>
@@ -512,7 +512,7 @@
                   <pic:spPr>
                     <a:xfrm>
                       <a:off x="0" y="0"/>
-                      <a:ext cx="4418676" cy="2305833"/>
+                      <a:ext cx="4382031" cy="2459742"/>
                     </a:xfrm>
                     <a:prstGeom prst="rect">
                       <a:avLst/>
@@ -604,10 +604,10 @@
           <w:noProof/>
         </w:rPr>
         <w:drawing>
-          <wp:inline distT="0" distB="0" distL="0" distR="0" wp14:anchorId="42F44A22" wp14:editId="24990577">
-            <wp:extent cx="4448222" cy="2803525"/>
-            <wp:effectExtent l="0" t="0" r="9525" b="0"/>
-            <wp:docPr id="10" name="Picture 10"/>
+          <wp:inline distT="0" distB="0" distL="0" distR="0" wp14:anchorId="1125818E" wp14:editId="1D4164C4">
+            <wp:extent cx="4197350" cy="2493818"/>
+            <wp:effectExtent l="0" t="0" r="0" b="1905"/>
+            <wp:docPr id="6" name="Picture 6"/>
             <wp:cNvGraphicFramePr>
               <a:graphicFrameLocks xmlns:a="http://schemas.openxmlformats.org/drawingml/2006/main" noChangeAspect="1"/>
             </wp:cNvGraphicFramePr>
@@ -627,7 +627,7 @@
                   <pic:spPr>
                     <a:xfrm>
                       <a:off x="0" y="0"/>
-                      <a:ext cx="4464698" cy="2813909"/>
+                      <a:ext cx="4215737" cy="2504743"/>
                     </a:xfrm>
                     <a:prstGeom prst="rect">
                       <a:avLst/>
@@ -639,6 +639,8 @@
           </wp:inline>
         </w:drawing>
       </w:r>
+      <w:bookmarkStart w:id="0" w:name="_GoBack"/>
+      <w:bookmarkEnd w:id="0"/>
     </w:p>
     <w:p>
       <w:pPr>
@@ -1662,8 +1664,6 @@
         </w:rPr>
         <w:t xml:space="preserve"> </w:t>
       </w:r>
-      <w:bookmarkStart w:id="0" w:name="_GoBack"/>
-      <w:bookmarkEnd w:id="0"/>
       <w:r>
         <w:rPr>
           <w:rFonts w:cstheme="minorHAnsi"/>
@@ -3214,6 +3214,7 @@
     <w:rsid w:val="004B2C01"/>
     <w:rsid w:val="00512D8F"/>
     <w:rsid w:val="007F109B"/>
+    <w:rsid w:val="00C73445"/>
     <w:rsid w:val="00DA7FA6"/>
     <w:rsid w:val="00DE1071"/>
     <w:rsid w:val="00DE7519"/>

--- a/CapstoneP1/ReportOuts/CapstoneProject1MilestoneReport.docx
+++ b/CapstoneP1/ReportOuts/CapstoneProject1MilestoneReport.docx
@@ -639,8 +639,6 @@
           </wp:inline>
         </w:drawing>
       </w:r>
-      <w:bookmarkStart w:id="0" w:name="_GoBack"/>
-      <w:bookmarkEnd w:id="0"/>
     </w:p>
     <w:p>
       <w:pPr>
@@ -1245,14 +1243,15 @@
           <w:shd w:val="clear" w:color="auto" w:fill="FFFFFF"/>
         </w:rPr>
       </w:pPr>
+      <w:bookmarkStart w:id="0" w:name="_GoBack"/>
       <w:r>
         <w:rPr>
           <w:noProof/>
         </w:rPr>
         <w:drawing>
-          <wp:inline distT="0" distB="0" distL="0" distR="0" wp14:anchorId="2092CA2A" wp14:editId="42BDF23E">
-            <wp:extent cx="4203065" cy="2947811"/>
-            <wp:effectExtent l="0" t="0" r="6985" b="5080"/>
+          <wp:inline distT="0" distB="0" distL="0" distR="0" wp14:anchorId="2092CA2A" wp14:editId="2D099203">
+            <wp:extent cx="4202864" cy="2765639"/>
+            <wp:effectExtent l="0" t="0" r="7620" b="0"/>
             <wp:docPr id="21" name="Picture 21"/>
             <wp:cNvGraphicFramePr>
               <a:graphicFrameLocks xmlns:a="http://schemas.openxmlformats.org/drawingml/2006/main" noChangeAspect="1"/>
@@ -1273,7 +1272,7 @@
                   <pic:spPr>
                     <a:xfrm>
                       <a:off x="0" y="0"/>
-                      <a:ext cx="4219175" cy="2959110"/>
+                      <a:ext cx="4225977" cy="2780848"/>
                     </a:xfrm>
                     <a:prstGeom prst="rect">
                       <a:avLst/>
@@ -1285,6 +1284,7 @@
           </wp:inline>
         </w:drawing>
       </w:r>
+      <w:bookmarkEnd w:id="0"/>
     </w:p>
     <w:p>
       <w:pPr>
@@ -1304,6 +1304,11 @@
       </w:r>
     </w:p>
     <w:p>
+      <w:pPr>
+        <w:rPr>
+          <w:rStyle w:val="Hyperlink"/>
+        </w:rPr>
+      </w:pPr>
       <w:hyperlink r:id="rId18" w:history="1">
         <w:r>
           <w:rPr>
@@ -1315,7 +1320,22 @@
     </w:p>
     <w:p>
       <w:r>
-        <w:t>There are three charts that I would like to highlight as part of the statistical analysis:  Paul Goldschmidt performance plot, Yadier Molina performance plot and the OPS time series plot regarding steroid usage.</w:t>
+        <w:t>T</w:t>
+      </w:r>
+      <w:r>
+        <w:t xml:space="preserve">here are </w:t>
+      </w:r>
+      <w:r>
+        <w:t>four</w:t>
+      </w:r>
+      <w:r>
+        <w:t xml:space="preserve"> charts that I would like to highlight as part of the statistical analysis:  Paul Goldschmidt performance plot, Yadier Molina performance plot and t</w:t>
+      </w:r>
+      <w:r>
+        <w:t>wo</w:t>
+      </w:r>
+      <w:r>
+        <w:t xml:space="preserve"> OPS time series plot regarding steroid usage.</w:t>
       </w:r>
     </w:p>
     <w:p>
@@ -3219,6 +3239,7 @@
     <w:rsid w:val="00DE1071"/>
     <w:rsid w:val="00DE7519"/>
     <w:rsid w:val="00EA57D7"/>
+    <w:rsid w:val="00EB1EE3"/>
     <w:rsid w:val="00EF5E43"/>
   </w:rsids>
   <m:mathPr>

--- a/CapstoneP1/ReportOuts/CapstoneProject1MilestoneReport.docx
+++ b/CapstoneP1/ReportOuts/CapstoneProject1MilestoneReport.docx
@@ -1243,7 +1243,6 @@
           <w:shd w:val="clear" w:color="auto" w:fill="FFFFFF"/>
         </w:rPr>
       </w:pPr>
-      <w:bookmarkStart w:id="0" w:name="_GoBack"/>
       <w:r>
         <w:rPr>
           <w:noProof/>
@@ -1284,7 +1283,6 @@
           </wp:inline>
         </w:drawing>
       </w:r>
-      <w:bookmarkEnd w:id="0"/>
     </w:p>
     <w:p>
       <w:pPr>
@@ -1335,7 +1333,15 @@
         <w:t>wo</w:t>
       </w:r>
       <w:r>
-        <w:t xml:space="preserve"> OPS time series plot regarding steroid usage.</w:t>
+        <w:t xml:space="preserve"> OPS time series plot</w:t>
+      </w:r>
+      <w:r>
+        <w:t>s</w:t>
+      </w:r>
+      <w:bookmarkStart w:id="0" w:name="_GoBack"/>
+      <w:bookmarkEnd w:id="0"/>
+      <w:r>
+        <w:t xml:space="preserve"> regarding steroid usage.</w:t>
       </w:r>
     </w:p>
     <w:p>
@@ -3238,6 +3244,7 @@
     <w:rsid w:val="00DA7FA6"/>
     <w:rsid w:val="00DE1071"/>
     <w:rsid w:val="00DE7519"/>
+    <w:rsid w:val="00EA0317"/>
     <w:rsid w:val="00EA57D7"/>
     <w:rsid w:val="00EB1EE3"/>
     <w:rsid w:val="00EF5E43"/>

--- a/CapstoneP1/ReportOuts/CapstoneProject1MilestoneReport.docx
+++ b/CapstoneP1/ReportOuts/CapstoneProject1MilestoneReport.docx
@@ -97,12 +97,36 @@
     </w:p>
     <w:p>
       <w:r>
-        <w:t>Quote from Bobby Bragan (baseball manager – 1940’s) – “Say you were standing with one foot in the oven and one foot in the ice bucket.  According to the percentage people, you should be perfectly comfortable.”</w:t>
-      </w:r>
-    </w:p>
-    <w:p>
-      <w:r>
-        <w:t>Quote from Leonard Koppett (A Thinking Mans Guide to Baseball – 1967) – “Statistics are the lifeblood of baseball.  In no other sport are so many available and studied so assiduously by participants and fans.  Much of the game’s appeal, as a conversation piece, lies in the opportunity the fans get to backup up opinions and arguments with convincing figures, and it is entirely possible that more American boys have mastered long division by dealing with batting averages than in any other way.”</w:t>
+        <w:t xml:space="preserve">Quote from Bobby </w:t>
+      </w:r>
+      <w:proofErr w:type="spellStart"/>
+      <w:r>
+        <w:t>Bragan</w:t>
+      </w:r>
+      <w:proofErr w:type="spellEnd"/>
+      <w:r>
+        <w:t xml:space="preserve"> (baseball manager – 1940’s) – “Say you were standing with one foot in the oven and one foot in the ice bucket.  According to the percentage people, you should be perfectly comfortable.”</w:t>
+      </w:r>
+    </w:p>
+    <w:p>
+      <w:r>
+        <w:t xml:space="preserve">Quote from Leonard </w:t>
+      </w:r>
+      <w:proofErr w:type="spellStart"/>
+      <w:r>
+        <w:t>Koppett</w:t>
+      </w:r>
+      <w:proofErr w:type="spellEnd"/>
+      <w:r>
+        <w:t xml:space="preserve"> (A Thinking </w:t>
+      </w:r>
+      <w:proofErr w:type="spellStart"/>
+      <w:r>
+        <w:t>Mans</w:t>
+      </w:r>
+      <w:proofErr w:type="spellEnd"/>
+      <w:r>
+        <w:t xml:space="preserve"> Guide to Baseball – 1967) – “Statistics are the lifeblood of baseball.  In no other sport are so many available and studied so assiduously by participants and fans.  Much of the game’s appeal, as a conversation piece, lies in the opportunity the fans get to backup up opinions and arguments with convincing figures, and it is entirely possible that more American boys have mastered long division by dealing with batting averages than in any other way.”</w:t>
       </w:r>
     </w:p>
     <w:p>
@@ -370,13 +394,77 @@
         <w:t>∑</w:t>
       </w:r>
       <w:r>
-        <w:t xml:space="preserve"> ( (nSingle * 1) + (nDoubles * 2) + (nTriple * 3) + (nHomeRuns * 4) )</w:t>
+        <w:t xml:space="preserve"> ( (</w:t>
+      </w:r>
+      <w:proofErr w:type="spellStart"/>
+      <w:r>
+        <w:t>nSingle</w:t>
+      </w:r>
+      <w:proofErr w:type="spellEnd"/>
+      <w:r>
+        <w:t xml:space="preserve"> * 1) + (</w:t>
+      </w:r>
+      <w:proofErr w:type="spellStart"/>
+      <w:r>
+        <w:t>nDoubles</w:t>
+      </w:r>
+      <w:proofErr w:type="spellEnd"/>
+      <w:r>
+        <w:t xml:space="preserve"> * 2) + (</w:t>
+      </w:r>
+      <w:proofErr w:type="spellStart"/>
+      <w:r>
+        <w:t>nTriple</w:t>
+      </w:r>
+      <w:proofErr w:type="spellEnd"/>
+      <w:r>
+        <w:t xml:space="preserve"> * 3) + (</w:t>
+      </w:r>
+      <w:proofErr w:type="spellStart"/>
+      <w:r>
+        <w:t>nHomeRuns</w:t>
+      </w:r>
+      <w:proofErr w:type="spellEnd"/>
+      <w:r>
+        <w:t xml:space="preserve"> * 4) )</w:t>
       </w:r>
       <w:r>
         <w:t xml:space="preserve"> </w:t>
       </w:r>
       <w:r>
-        <w:t xml:space="preserve"> where nSingles is the number of singles, nDoubles is the number of doubles, nTriple is the number of triples and nHomeRuns is the number of home runs.</w:t>
+        <w:t xml:space="preserve"> where </w:t>
+      </w:r>
+      <w:proofErr w:type="spellStart"/>
+      <w:r>
+        <w:t>nSingles</w:t>
+      </w:r>
+      <w:proofErr w:type="spellEnd"/>
+      <w:r>
+        <w:t xml:space="preserve"> is the number of singles, </w:t>
+      </w:r>
+      <w:proofErr w:type="spellStart"/>
+      <w:r>
+        <w:t>nDoubles</w:t>
+      </w:r>
+      <w:proofErr w:type="spellEnd"/>
+      <w:r>
+        <w:t xml:space="preserve"> is the number of doubles, </w:t>
+      </w:r>
+      <w:proofErr w:type="spellStart"/>
+      <w:r>
+        <w:t>nTriple</w:t>
+      </w:r>
+      <w:proofErr w:type="spellEnd"/>
+      <w:r>
+        <w:t xml:space="preserve"> is the number of triples and </w:t>
+      </w:r>
+      <w:proofErr w:type="spellStart"/>
+      <w:r>
+        <w:t>nHomeRuns</w:t>
+      </w:r>
+      <w:proofErr w:type="spellEnd"/>
+      <w:r>
+        <w:t xml:space="preserve"> is the number of home runs.</w:t>
       </w:r>
     </w:p>
     <w:p>
@@ -427,13 +515,34 @@
         <w:t xml:space="preserve"> the above atomic</w:t>
       </w:r>
       <w:r>
-        <w:t xml:space="preserve"> data elements such as hits, at bats, etc</w:t>
-      </w:r>
-      <w:r>
-        <w:t xml:space="preserve"> are available and therefore OPS, OBP and SLG can be computed.  Thanks to Sean Lahman and others</w:t>
-      </w:r>
-      <w:r>
-        <w:t>, they have created a database with yearly baseball statistics from 1871 to 2018.  The database has copyright 1996-2018 by Sean Lahman.  I have read the license agreement which is licen</w:t>
+        <w:t xml:space="preserve"> data elements such as hits, at bats, </w:t>
+      </w:r>
+      <w:proofErr w:type="spellStart"/>
+      <w:r>
+        <w:t>etc</w:t>
+      </w:r>
+      <w:proofErr w:type="spellEnd"/>
+      <w:r>
+        <w:t xml:space="preserve"> are available and therefore OPS, OBP and SLG can be computed.  Thanks to Sean </w:t>
+      </w:r>
+      <w:proofErr w:type="spellStart"/>
+      <w:r>
+        <w:t>Lahman</w:t>
+      </w:r>
+      <w:proofErr w:type="spellEnd"/>
+      <w:r>
+        <w:t xml:space="preserve"> and others</w:t>
+      </w:r>
+      <w:r>
+        <w:t xml:space="preserve">, they have created a database with yearly baseball statistics from 1871 to 2018.  The database has copyright 1996-2018 by Sean </w:t>
+      </w:r>
+      <w:proofErr w:type="spellStart"/>
+      <w:r>
+        <w:t>Lahman</w:t>
+      </w:r>
+      <w:proofErr w:type="spellEnd"/>
+      <w:r>
+        <w:t>.  I have read the license agreement which is licen</w:t>
       </w:r>
       <w:r>
         <w:t>s</w:t>
@@ -457,7 +566,15 @@
     <w:p>
       <w:r>
         <w:lastRenderedPageBreak/>
-        <w:t>Tony La Russa (ex St. Louis Cardinal Manager) has been quoted as saying (paraphrased) “you may not agree with me, but you don’t have all of the information that I have”.  Now we do.</w:t>
+        <w:t xml:space="preserve">Tony La </w:t>
+      </w:r>
+      <w:proofErr w:type="spellStart"/>
+      <w:r>
+        <w:t>Russa</w:t>
+      </w:r>
+      <w:proofErr w:type="spellEnd"/>
+      <w:r>
+        <w:t xml:space="preserve"> (ex St. Louis Cardinal Manager) has been quoted as saying (paraphrased) “you may not agree with me, but you don’t have all of the information that I have”.  Now we do.</w:t>
       </w:r>
     </w:p>
     <w:p>
@@ -541,7 +658,15 @@
         <w:t>ean</w:t>
       </w:r>
       <w:r>
-        <w:t xml:space="preserve"> Lahman site and staged for loading.  There were three main data entities that were loaded: Batting, Player and Position data.  Why only use data from 1954 when data was available from 1871 onwards?  The sacrifice fly was not tracked consistently until 1954.  According to Wikipedia, </w:t>
+        <w:t xml:space="preserve"> </w:t>
+      </w:r>
+      <w:proofErr w:type="spellStart"/>
+      <w:r>
+        <w:t>Lahman</w:t>
+      </w:r>
+      <w:proofErr w:type="spellEnd"/>
+      <w:r>
+        <w:t xml:space="preserve"> site and staged for loading.  There were three main data entities that were loaded: Batting, Player and Position data.  Why only use data from 1954 when data was available from 1871 onwards?  The sacrifice fly was not tracked consistently until 1954.  According to Wikipedia, </w:t>
       </w:r>
       <w:r>
         <w:rPr>
@@ -655,7 +780,25 @@
           <w:shd w:val="clear" w:color="auto" w:fill="FFFFFF"/>
         </w:rPr>
         <w:lastRenderedPageBreak/>
-        <w:t xml:space="preserve">A data quality assessment was performed, the three entities were joined, additional columns were added and the DataFrame was written to a CSV file to be used in downstream processes.  </w:t>
+        <w:t xml:space="preserve">A data quality assessment was performed, the three entities were joined, additional columns were added and the </w:t>
+      </w:r>
+      <w:proofErr w:type="spellStart"/>
+      <w:r>
+        <w:rPr>
+          <w:rFonts w:cstheme="minorHAnsi"/>
+          <w:color w:val="222222"/>
+          <w:shd w:val="clear" w:color="auto" w:fill="FFFFFF"/>
+        </w:rPr>
+        <w:t>DataFrame</w:t>
+      </w:r>
+      <w:proofErr w:type="spellEnd"/>
+      <w:r>
+        <w:rPr>
+          <w:rFonts w:cstheme="minorHAnsi"/>
+          <w:color w:val="222222"/>
+          <w:shd w:val="clear" w:color="auto" w:fill="FFFFFF"/>
+        </w:rPr>
+        <w:t xml:space="preserve"> was written to a CSV file to be used in downstream processes.  </w:t>
       </w:r>
       <w:r>
         <w:rPr>
@@ -669,9 +812,7 @@
     <w:p>
       <w:pPr>
         <w:rPr>
-          <w:rFonts w:cstheme="minorHAnsi"/>
-          <w:color w:val="222222"/>
-          <w:shd w:val="clear" w:color="auto" w:fill="FFFFFF"/>
+          <w:rStyle w:val="Hyperlink"/>
         </w:rPr>
       </w:pPr>
       <w:hyperlink r:id="rId9" w:history="1">
@@ -687,6 +828,39 @@
       <w:pPr>
         <w:rPr>
           <w:rFonts w:cstheme="minorHAnsi"/>
+          <w:color w:val="0000FF"/>
+          <w:u w:val="single"/>
+        </w:rPr>
+      </w:pPr>
+      <w:r>
+        <w:rPr>
+          <w:rFonts w:cstheme="minorHAnsi"/>
+          <w:color w:val="333333"/>
+          <w:shd w:val="clear" w:color="auto" w:fill="FFFFFF"/>
+        </w:rPr>
+        <w:t>If you get an error, it is likely caused by “</w:t>
+      </w:r>
+      <w:r>
+        <w:rPr>
+          <w:rFonts w:cstheme="minorHAnsi"/>
+          <w:color w:val="333333"/>
+          <w:shd w:val="clear" w:color="auto" w:fill="FFFFFF"/>
+        </w:rPr>
+        <w:t>GitHub API rate limit exceeded</w:t>
+      </w:r>
+      <w:r>
+        <w:rPr>
+          <w:rFonts w:cstheme="minorHAnsi"/>
+          <w:color w:val="333333"/>
+          <w:shd w:val="clear" w:color="auto" w:fill="FFFFFF"/>
+        </w:rPr>
+        <w:t>”.  You’ll have to try later.</w:t>
+      </w:r>
+    </w:p>
+    <w:p>
+      <w:pPr>
+        <w:rPr>
+          <w:rFonts w:cstheme="minorHAnsi"/>
           <w:color w:val="222222"/>
           <w:shd w:val="clear" w:color="auto" w:fill="FFFFFF"/>
         </w:rPr>
@@ -713,7 +887,25 @@
           <w:color w:val="222222"/>
           <w:shd w:val="clear" w:color="auto" w:fill="FFFFFF"/>
         </w:rPr>
-        <w:t xml:space="preserve">.  The following diagram defines the data validation process.   In order to independently validate the Lahman data after </w:t>
+        <w:t xml:space="preserve">.  The following diagram defines the data validation process.   In order to independently validate the </w:t>
+      </w:r>
+      <w:proofErr w:type="spellStart"/>
+      <w:r>
+        <w:rPr>
+          <w:rFonts w:cstheme="minorHAnsi"/>
+          <w:color w:val="222222"/>
+          <w:shd w:val="clear" w:color="auto" w:fill="FFFFFF"/>
+        </w:rPr>
+        <w:t>Lahman</w:t>
+      </w:r>
+      <w:proofErr w:type="spellEnd"/>
+      <w:r>
+        <w:rPr>
+          <w:rFonts w:cstheme="minorHAnsi"/>
+          <w:color w:val="222222"/>
+          <w:shd w:val="clear" w:color="auto" w:fill="FFFFFF"/>
+        </w:rPr>
+        <w:t xml:space="preserve"> data after </w:t>
       </w:r>
       <w:r>
         <w:rPr>
@@ -729,15 +921,69 @@
           <w:color w:val="222222"/>
           <w:shd w:val="clear" w:color="auto" w:fill="FFFFFF"/>
         </w:rPr>
-        <w:t xml:space="preserve"> the data wrangling was performed, the FanGraphs API was used.  The pybaseball package integrated the FanGraph API.  All that was needed was a function call which implemented the API</w:t>
-      </w:r>
-      <w:r>
-        <w:rPr>
-          <w:rFonts w:cstheme="minorHAnsi"/>
-          <w:color w:val="222222"/>
-          <w:shd w:val="clear" w:color="auto" w:fill="FFFFFF"/>
-        </w:rPr>
-        <w:t xml:space="preserve"> which was provided by the pybaseball package.</w:t>
+        <w:t xml:space="preserve"> the data wrangling was performed, the FanGraphs API was used.  The </w:t>
+      </w:r>
+      <w:proofErr w:type="spellStart"/>
+      <w:r>
+        <w:rPr>
+          <w:rFonts w:cstheme="minorHAnsi"/>
+          <w:color w:val="222222"/>
+          <w:shd w:val="clear" w:color="auto" w:fill="FFFFFF"/>
+        </w:rPr>
+        <w:t>pybaseball</w:t>
+      </w:r>
+      <w:proofErr w:type="spellEnd"/>
+      <w:r>
+        <w:rPr>
+          <w:rFonts w:cstheme="minorHAnsi"/>
+          <w:color w:val="222222"/>
+          <w:shd w:val="clear" w:color="auto" w:fill="FFFFFF"/>
+        </w:rPr>
+        <w:t xml:space="preserve"> package integrated the </w:t>
+      </w:r>
+      <w:proofErr w:type="spellStart"/>
+      <w:r>
+        <w:rPr>
+          <w:rFonts w:cstheme="minorHAnsi"/>
+          <w:color w:val="222222"/>
+          <w:shd w:val="clear" w:color="auto" w:fill="FFFFFF"/>
+        </w:rPr>
+        <w:t>FanGraph</w:t>
+      </w:r>
+      <w:proofErr w:type="spellEnd"/>
+      <w:r>
+        <w:rPr>
+          <w:rFonts w:cstheme="minorHAnsi"/>
+          <w:color w:val="222222"/>
+          <w:shd w:val="clear" w:color="auto" w:fill="FFFFFF"/>
+        </w:rPr>
+        <w:t xml:space="preserve"> API.  All that was needed was a function call which implemented the API</w:t>
+      </w:r>
+      <w:r>
+        <w:rPr>
+          <w:rFonts w:cstheme="minorHAnsi"/>
+          <w:color w:val="222222"/>
+          <w:shd w:val="clear" w:color="auto" w:fill="FFFFFF"/>
+        </w:rPr>
+        <w:t xml:space="preserve"> which was provided by the </w:t>
+      </w:r>
+      <w:proofErr w:type="spellStart"/>
+      <w:r>
+        <w:rPr>
+          <w:rFonts w:cstheme="minorHAnsi"/>
+          <w:color w:val="222222"/>
+          <w:shd w:val="clear" w:color="auto" w:fill="FFFFFF"/>
+        </w:rPr>
+        <w:t>pybaseball</w:t>
+      </w:r>
+      <w:proofErr w:type="spellEnd"/>
+      <w:r>
+        <w:rPr>
+          <w:rFonts w:cstheme="minorHAnsi"/>
+          <w:color w:val="222222"/>
+          <w:shd w:val="clear" w:color="auto" w:fill="FFFFFF"/>
+        </w:rPr>
+        <w:t xml:space="preserve"> package.</w:t>
       </w:r>
     </w:p>
     <w:p>
@@ -804,7 +1050,25 @@
           <w:color w:val="222222"/>
           <w:shd w:val="clear" w:color="auto" w:fill="FFFFFF"/>
         </w:rPr>
-        <w:t xml:space="preserve">All the wrangled Lahman </w:t>
+        <w:t xml:space="preserve">All the wrangled </w:t>
+      </w:r>
+      <w:proofErr w:type="spellStart"/>
+      <w:r>
+        <w:rPr>
+          <w:rFonts w:cstheme="minorHAnsi"/>
+          <w:color w:val="222222"/>
+          <w:shd w:val="clear" w:color="auto" w:fill="FFFFFF"/>
+        </w:rPr>
+        <w:t>Lahman</w:t>
+      </w:r>
+      <w:proofErr w:type="spellEnd"/>
+      <w:r>
+        <w:rPr>
+          <w:rFonts w:cstheme="minorHAnsi"/>
+          <w:color w:val="222222"/>
+          <w:shd w:val="clear" w:color="auto" w:fill="FFFFFF"/>
+        </w:rPr>
+        <w:t xml:space="preserve"> </w:t>
       </w:r>
       <w:r>
         <w:rPr>
@@ -866,9 +1130,7 @@
     <w:p>
       <w:pPr>
         <w:rPr>
-          <w:rFonts w:cstheme="minorHAnsi"/>
-          <w:color w:val="222222"/>
-          <w:shd w:val="clear" w:color="auto" w:fill="FFFFFF"/>
+          <w:rStyle w:val="Hyperlink"/>
         </w:rPr>
       </w:pPr>
       <w:hyperlink r:id="rId11" w:history="1">
@@ -884,17 +1146,68 @@
       <w:pPr>
         <w:rPr>
           <w:rFonts w:cstheme="minorHAnsi"/>
-          <w:color w:val="222222"/>
-          <w:shd w:val="clear" w:color="auto" w:fill="FFFFFF"/>
-        </w:rPr>
-      </w:pPr>
-      <w:r>
-        <w:rPr>
-          <w:rFonts w:cstheme="minorHAnsi"/>
-          <w:color w:val="222222"/>
-          <w:shd w:val="clear" w:color="auto" w:fill="FFFFFF"/>
-        </w:rPr>
-        <w:t xml:space="preserve">The third step in the process was Data Visualization.   During this step, EDA was performed.  To make it interesting, a Fox Sports article listed the top contracts in MLB which listed the dollar amount of the contract, the duration of the contract and when it was signed.   This data was manually entered into a spreadsheet, loaded and integrated with the wrangled Lahman data.  </w:t>
+          <w:color w:val="0000FF"/>
+          <w:u w:val="single"/>
+        </w:rPr>
+      </w:pPr>
+      <w:r>
+        <w:rPr>
+          <w:rFonts w:cstheme="minorHAnsi"/>
+          <w:color w:val="333333"/>
+          <w:shd w:val="clear" w:color="auto" w:fill="FFFFFF"/>
+        </w:rPr>
+        <w:t>If you get an error, it is likely caused by “</w:t>
+      </w:r>
+      <w:r>
+        <w:rPr>
+          <w:rFonts w:cstheme="minorHAnsi"/>
+          <w:color w:val="333333"/>
+          <w:shd w:val="clear" w:color="auto" w:fill="FFFFFF"/>
+        </w:rPr>
+        <w:t>GitHub API rate limit exceeded</w:t>
+      </w:r>
+      <w:r>
+        <w:rPr>
+          <w:rFonts w:cstheme="minorHAnsi"/>
+          <w:color w:val="333333"/>
+          <w:shd w:val="clear" w:color="auto" w:fill="FFFFFF"/>
+        </w:rPr>
+        <w:t>”.  You’ll have to try later.</w:t>
+      </w:r>
+    </w:p>
+    <w:p>
+      <w:pPr>
+        <w:rPr>
+          <w:rFonts w:cstheme="minorHAnsi"/>
+          <w:color w:val="222222"/>
+          <w:shd w:val="clear" w:color="auto" w:fill="FFFFFF"/>
+        </w:rPr>
+      </w:pPr>
+      <w:r>
+        <w:rPr>
+          <w:rFonts w:cstheme="minorHAnsi"/>
+          <w:color w:val="222222"/>
+          <w:shd w:val="clear" w:color="auto" w:fill="FFFFFF"/>
+        </w:rPr>
+        <w:t xml:space="preserve">The third step in the process was Data Visualization.   During this step, EDA was performed.  To make it interesting, a Fox Sports article listed the top contracts in MLB which listed the dollar amount of the contract, the duration of the contract and when it was signed.   This data was manually entered into a spreadsheet, loaded and integrated with the wrangled </w:t>
+      </w:r>
+      <w:proofErr w:type="spellStart"/>
+      <w:r>
+        <w:rPr>
+          <w:rFonts w:cstheme="minorHAnsi"/>
+          <w:color w:val="222222"/>
+          <w:shd w:val="clear" w:color="auto" w:fill="FFFFFF"/>
+        </w:rPr>
+        <w:t>Lahman</w:t>
+      </w:r>
+      <w:proofErr w:type="spellEnd"/>
+      <w:r>
+        <w:rPr>
+          <w:rFonts w:cstheme="minorHAnsi"/>
+          <w:color w:val="222222"/>
+          <w:shd w:val="clear" w:color="auto" w:fill="FFFFFF"/>
+        </w:rPr>
+        <w:t xml:space="preserve"> data.  </w:t>
       </w:r>
       <w:r>
         <w:rPr>
@@ -970,7 +1283,25 @@
           <w:color w:val="222222"/>
           <w:shd w:val="clear" w:color="auto" w:fill="FFFFFF"/>
         </w:rPr>
-        <w:t>Here are the links to the Fox Sports article and the link to the data visualization Jupyter Notebook.</w:t>
+        <w:t xml:space="preserve">Here are the links to the Fox Sports article and the link to the data visualization </w:t>
+      </w:r>
+      <w:proofErr w:type="spellStart"/>
+      <w:r>
+        <w:rPr>
+          <w:rFonts w:cstheme="minorHAnsi"/>
+          <w:color w:val="222222"/>
+          <w:shd w:val="clear" w:color="auto" w:fill="FFFFFF"/>
+        </w:rPr>
+        <w:t>Jupyter</w:t>
+      </w:r>
+      <w:proofErr w:type="spellEnd"/>
+      <w:r>
+        <w:rPr>
+          <w:rFonts w:cstheme="minorHAnsi"/>
+          <w:color w:val="222222"/>
+          <w:shd w:val="clear" w:color="auto" w:fill="FFFFFF"/>
+        </w:rPr>
+        <w:t xml:space="preserve"> Notebook.</w:t>
       </w:r>
     </w:p>
     <w:p>
@@ -1003,11 +1334,21 @@
       <w:pPr>
         <w:spacing w:after="0"/>
       </w:pPr>
-      <w:r>
-        <w:t>Jupyter Notebook – Data Visualizations</w:t>
-      </w:r>
-    </w:p>
-    <w:p>
+      <w:proofErr w:type="spellStart"/>
+      <w:r>
+        <w:t>Jupyter</w:t>
+      </w:r>
+      <w:proofErr w:type="spellEnd"/>
+      <w:r>
+        <w:t xml:space="preserve"> Notebook – Data Visualizations</w:t>
+      </w:r>
+    </w:p>
+    <w:p>
+      <w:pPr>
+        <w:rPr>
+          <w:rStyle w:val="Hyperlink"/>
+        </w:rPr>
+      </w:pPr>
       <w:hyperlink r:id="rId14" w:history="1">
         <w:r>
           <w:rPr>
@@ -1016,6 +1357,39 @@
           <w:t>https://nbviewer.jupyter.org/github/paulscheibal/SBDataScienceCert/blob/master/CapstoneP1/Discovery/DataStory.ipynb</w:t>
         </w:r>
       </w:hyperlink>
+    </w:p>
+    <w:p>
+      <w:pPr>
+        <w:rPr>
+          <w:rFonts w:cstheme="minorHAnsi"/>
+          <w:color w:val="0000FF"/>
+          <w:u w:val="single"/>
+        </w:rPr>
+      </w:pPr>
+      <w:r>
+        <w:rPr>
+          <w:rFonts w:cstheme="minorHAnsi"/>
+          <w:color w:val="333333"/>
+          <w:shd w:val="clear" w:color="auto" w:fill="FFFFFF"/>
+        </w:rPr>
+        <w:t>If you get an error, it is likely caused by “</w:t>
+      </w:r>
+      <w:r>
+        <w:rPr>
+          <w:rFonts w:cstheme="minorHAnsi"/>
+          <w:color w:val="333333"/>
+          <w:shd w:val="clear" w:color="auto" w:fill="FFFFFF"/>
+        </w:rPr>
+        <w:t>GitHub API rate limit exceeded</w:t>
+      </w:r>
+      <w:r>
+        <w:rPr>
+          <w:rFonts w:cstheme="minorHAnsi"/>
+          <w:color w:val="333333"/>
+          <w:shd w:val="clear" w:color="auto" w:fill="FFFFFF"/>
+        </w:rPr>
+        <w:t>”.  You’ll have to try later.</w:t>
+      </w:r>
     </w:p>
     <w:p>
       <w:r>
@@ -1098,6 +1472,7 @@
           <w:color w:val="222222"/>
           <w:shd w:val="clear" w:color="auto" w:fill="FFFFFF"/>
         </w:rPr>
+        <w:lastRenderedPageBreak/>
         <w:t>Below is the scatter plot of all MLB players from 1954 to 2018.  Note the bands of colors representing different categories of players.</w:t>
       </w:r>
     </w:p>
@@ -1114,7 +1489,6 @@
         <w:rPr>
           <w:noProof/>
         </w:rPr>
-        <w:lastRenderedPageBreak/>
         <w:drawing>
           <wp:inline distT="0" distB="0" distL="0" distR="0" wp14:anchorId="4ED47958" wp14:editId="3694DF15">
             <wp:extent cx="4879075" cy="2825750"/>
@@ -1298,7 +1672,25 @@
           <w:color w:val="222222"/>
           <w:shd w:val="clear" w:color="auto" w:fill="FFFFFF"/>
         </w:rPr>
-        <w:t>The Jupyter Notebook with the full analysis can be found by clicking on the following link:</w:t>
+        <w:t xml:space="preserve">The </w:t>
+      </w:r>
+      <w:proofErr w:type="spellStart"/>
+      <w:r>
+        <w:rPr>
+          <w:rFonts w:cstheme="minorHAnsi"/>
+          <w:color w:val="222222"/>
+          <w:shd w:val="clear" w:color="auto" w:fill="FFFFFF"/>
+        </w:rPr>
+        <w:t>Jupyter</w:t>
+      </w:r>
+      <w:proofErr w:type="spellEnd"/>
+      <w:r>
+        <w:rPr>
+          <w:rFonts w:cstheme="minorHAnsi"/>
+          <w:color w:val="222222"/>
+          <w:shd w:val="clear" w:color="auto" w:fill="FFFFFF"/>
+        </w:rPr>
+        <w:t xml:space="preserve"> Notebook with the full analysis can be found by clicking on the following link:</w:t>
       </w:r>
     </w:p>
     <w:p>
@@ -1317,7 +1709,40 @@
       </w:hyperlink>
     </w:p>
     <w:p>
-      <w:r>
+      <w:pPr>
+        <w:rPr>
+          <w:rStyle w:val="Hyperlink"/>
+          <w:rFonts w:cstheme="minorHAnsi"/>
+        </w:rPr>
+      </w:pPr>
+      <w:r>
+        <w:rPr>
+          <w:rFonts w:cstheme="minorHAnsi"/>
+          <w:color w:val="333333"/>
+          <w:shd w:val="clear" w:color="auto" w:fill="FFFFFF"/>
+        </w:rPr>
+        <w:t>If you get an error, it is likely caused by “</w:t>
+      </w:r>
+      <w:r>
+        <w:rPr>
+          <w:rFonts w:cstheme="minorHAnsi"/>
+          <w:color w:val="333333"/>
+          <w:shd w:val="clear" w:color="auto" w:fill="FFFFFF"/>
+        </w:rPr>
+        <w:t>GitHub API rate limit exceeded</w:t>
+      </w:r>
+      <w:r>
+        <w:rPr>
+          <w:rFonts w:cstheme="minorHAnsi"/>
+          <w:color w:val="333333"/>
+          <w:shd w:val="clear" w:color="auto" w:fill="FFFFFF"/>
+        </w:rPr>
+        <w:t>”.  You’ll have to try later.</w:t>
+      </w:r>
+    </w:p>
+    <w:p>
+      <w:r>
+        <w:lastRenderedPageBreak/>
         <w:t>T</w:t>
       </w:r>
       <w:r>
@@ -1338,8 +1763,6 @@
       <w:r>
         <w:t>s</w:t>
       </w:r>
-      <w:bookmarkStart w:id="0" w:name="_GoBack"/>
-      <w:bookmarkEnd w:id="0"/>
       <w:r>
         <w:t xml:space="preserve"> regarding steroid usage.</w:t>
       </w:r>
@@ -1349,14 +1772,21 @@
         <w:spacing w:after="0"/>
       </w:pPr>
       <w:r>
-        <w:lastRenderedPageBreak/>
         <w:t xml:space="preserve">The following is a scatter plot showing high performing players with an average OPS of .8334 or higher.  Overlaid on the plot is a predictive curve using the </w:t>
       </w:r>
       <w:r>
         <w:t>NumPy</w:t>
       </w:r>
       <w:r>
-        <w:t xml:space="preserve"> ployfit function.  This function fits a curve over the data that minimizes the squared error.   In addition, Paul Goldschmidt’s performance is plotted as well.  2019 was a transition year for Paul as he was traded to the St. Louis Cardinals from the Arizona Diamondbacks and his performance numbers were lower than expected (OPS of .821) </w:t>
+        <w:t xml:space="preserve"> </w:t>
+      </w:r>
+      <w:proofErr w:type="spellStart"/>
+      <w:r>
+        <w:t>ployfit</w:t>
+      </w:r>
+      <w:proofErr w:type="spellEnd"/>
+      <w:r>
+        <w:t xml:space="preserve"> function.  This function fits a curve over the data that minimizes the squared error.   In addition, Paul Goldschmidt’s performance is plotted as well.  2019 was a transition year for Paul as he was traded to the St. Louis Cardinals from the Arizona Diamondbacks and his performance numbers were lower than expected (OPS of .821) </w:t>
       </w:r>
       <w:r>
         <w:t xml:space="preserve">which may be </w:t>
@@ -1439,9 +1869,9 @@
           <w:noProof/>
         </w:rPr>
         <w:drawing>
-          <wp:inline distT="0" distB="0" distL="0" distR="0" wp14:anchorId="4023F9E2" wp14:editId="35334825">
-            <wp:extent cx="5943251" cy="2872853"/>
-            <wp:effectExtent l="0" t="0" r="635" b="3810"/>
+          <wp:inline distT="0" distB="0" distL="0" distR="0" wp14:anchorId="4023F9E2" wp14:editId="5F704C22">
+            <wp:extent cx="5942965" cy="2457450"/>
+            <wp:effectExtent l="0" t="0" r="635" b="0"/>
             <wp:docPr id="17" name="Picture 17"/>
             <wp:cNvGraphicFramePr>
               <a:graphicFrameLocks xmlns:a="http://schemas.openxmlformats.org/drawingml/2006/main" noChangeAspect="1"/>
@@ -1462,7 +1892,7 @@
                   <pic:spPr>
                     <a:xfrm>
                       <a:off x="0" y="0"/>
-                      <a:ext cx="5950104" cy="2876166"/>
+                      <a:ext cx="5950114" cy="2460406"/>
                     </a:xfrm>
                     <a:prstGeom prst="rect">
                       <a:avLst/>
@@ -1501,9 +1931,9 @@
           <w:noProof/>
         </w:rPr>
         <w:drawing>
-          <wp:inline distT="0" distB="0" distL="0" distR="0" wp14:anchorId="12D73122" wp14:editId="5EC7485E">
-            <wp:extent cx="5941657" cy="2674961"/>
-            <wp:effectExtent l="0" t="0" r="2540" b="0"/>
+          <wp:inline distT="0" distB="0" distL="0" distR="0" wp14:anchorId="12D73122" wp14:editId="61065158">
+            <wp:extent cx="5940901" cy="2514600"/>
+            <wp:effectExtent l="0" t="0" r="3175" b="0"/>
             <wp:docPr id="18" name="Picture 18"/>
             <wp:cNvGraphicFramePr>
               <a:graphicFrameLocks xmlns:a="http://schemas.openxmlformats.org/drawingml/2006/main" noChangeAspect="1"/>
@@ -1524,7 +1954,7 @@
                   <pic:spPr>
                     <a:xfrm>
                       <a:off x="0" y="0"/>
-                      <a:ext cx="5965405" cy="2685652"/>
+                      <a:ext cx="5968273" cy="2526186"/>
                     </a:xfrm>
                     <a:prstGeom prst="rect">
                       <a:avLst/>
@@ -1536,6 +1966,8 @@
           </wp:inline>
         </w:drawing>
       </w:r>
+      <w:bookmarkStart w:id="0" w:name="_GoBack"/>
+      <w:bookmarkEnd w:id="0"/>
     </w:p>
     <w:p>
       <w:pPr>
@@ -1600,7 +2032,25 @@
           <w:color w:val="222222"/>
           <w:shd w:val="clear" w:color="auto" w:fill="FFFFFF"/>
         </w:rPr>
-        <w:t xml:space="preserve"> using NumPy’s polyfit function.  </w:t>
+        <w:t xml:space="preserve"> using NumPy’s </w:t>
+      </w:r>
+      <w:proofErr w:type="spellStart"/>
+      <w:r>
+        <w:rPr>
+          <w:rFonts w:cstheme="minorHAnsi"/>
+          <w:color w:val="222222"/>
+          <w:shd w:val="clear" w:color="auto" w:fill="FFFFFF"/>
+        </w:rPr>
+        <w:t>polyfit</w:t>
+      </w:r>
+      <w:proofErr w:type="spellEnd"/>
+      <w:r>
+        <w:rPr>
+          <w:rFonts w:cstheme="minorHAnsi"/>
+          <w:color w:val="222222"/>
+          <w:shd w:val="clear" w:color="auto" w:fill="FFFFFF"/>
+        </w:rPr>
+        <w:t xml:space="preserve"> function.  </w:t>
       </w:r>
       <w:r>
         <w:rPr>
@@ -2911,6 +3361,7 @@
   <w:style w:type="paragraph" w:default="1" w:styleId="Normal">
     <w:name w:val="Normal"/>
     <w:qFormat/>
+    <w:rsid w:val="007273E1"/>
   </w:style>
   <w:style w:type="character" w:default="1" w:styleId="DefaultParagraphFont">
     <w:name w:val="Default Paragraph Font"/>
@@ -3235,6 +3686,7 @@
   </w:compat>
   <w:rsids>
     <w:rsidRoot w:val="00DE7519"/>
+    <w:rsid w:val="000B7684"/>
     <w:rsid w:val="001F0F7A"/>
     <w:rsid w:val="001F7ECA"/>
     <w:rsid w:val="004B2C01"/>

--- a/CapstoneP1/ReportOuts/CapstoneProject1MilestoneReport.docx
+++ b/CapstoneP1/ReportOuts/CapstoneProject1MilestoneReport.docx
@@ -1869,10 +1869,10 @@
           <w:noProof/>
         </w:rPr>
         <w:drawing>
-          <wp:inline distT="0" distB="0" distL="0" distR="0" wp14:anchorId="4023F9E2" wp14:editId="5F704C22">
-            <wp:extent cx="5942965" cy="2457450"/>
-            <wp:effectExtent l="0" t="0" r="635" b="0"/>
-            <wp:docPr id="17" name="Picture 17"/>
+          <wp:inline distT="0" distB="0" distL="0" distR="0" wp14:anchorId="04BC0581" wp14:editId="148BD587">
+            <wp:extent cx="5942574" cy="2401293"/>
+            <wp:effectExtent l="0" t="0" r="1270" b="0"/>
+            <wp:docPr id="7" name="Picture 7"/>
             <wp:cNvGraphicFramePr>
               <a:graphicFrameLocks xmlns:a="http://schemas.openxmlformats.org/drawingml/2006/main" noChangeAspect="1"/>
             </wp:cNvGraphicFramePr>
@@ -1892,7 +1892,7 @@
                   <pic:spPr>
                     <a:xfrm>
                       <a:off x="0" y="0"/>
-                      <a:ext cx="5950114" cy="2460406"/>
+                      <a:ext cx="5954804" cy="2406235"/>
                     </a:xfrm>
                     <a:prstGeom prst="rect">
                       <a:avLst/>
@@ -1904,6 +1904,8 @@
           </wp:inline>
         </w:drawing>
       </w:r>
+      <w:bookmarkStart w:id="0" w:name="_GoBack"/>
+      <w:bookmarkEnd w:id="0"/>
     </w:p>
     <w:p>
       <w:pPr>
@@ -1931,10 +1933,10 @@
           <w:noProof/>
         </w:rPr>
         <w:drawing>
-          <wp:inline distT="0" distB="0" distL="0" distR="0" wp14:anchorId="12D73122" wp14:editId="61065158">
-            <wp:extent cx="5940901" cy="2514600"/>
-            <wp:effectExtent l="0" t="0" r="3175" b="0"/>
-            <wp:docPr id="18" name="Picture 18"/>
+          <wp:inline distT="0" distB="0" distL="0" distR="0" wp14:anchorId="0ACE85B4" wp14:editId="08BBA741">
+            <wp:extent cx="5941383" cy="2536466"/>
+            <wp:effectExtent l="0" t="0" r="2540" b="0"/>
+            <wp:docPr id="8" name="Picture 8"/>
             <wp:cNvGraphicFramePr>
               <a:graphicFrameLocks xmlns:a="http://schemas.openxmlformats.org/drawingml/2006/main" noChangeAspect="1"/>
             </wp:cNvGraphicFramePr>
@@ -1954,7 +1956,7 @@
                   <pic:spPr>
                     <a:xfrm>
                       <a:off x="0" y="0"/>
-                      <a:ext cx="5968273" cy="2526186"/>
+                      <a:ext cx="5968316" cy="2547964"/>
                     </a:xfrm>
                     <a:prstGeom prst="rect">
                       <a:avLst/>
@@ -1966,8 +1968,6 @@
           </wp:inline>
         </w:drawing>
       </w:r>
-      <w:bookmarkStart w:id="0" w:name="_GoBack"/>
-      <w:bookmarkEnd w:id="0"/>
     </w:p>
     <w:p>
       <w:pPr>
@@ -3694,6 +3694,7 @@
     <w:rsid w:val="007F109B"/>
     <w:rsid w:val="00C73445"/>
     <w:rsid w:val="00DA7FA6"/>
+    <w:rsid w:val="00DD5CEB"/>
     <w:rsid w:val="00DE1071"/>
     <w:rsid w:val="00DE7519"/>
     <w:rsid w:val="00EA0317"/>

--- a/CapstoneP1/ReportOuts/CapstoneProject1MilestoneReport.docx
+++ b/CapstoneP1/ReportOuts/CapstoneProject1MilestoneReport.docx
@@ -2,7 +2,10 @@
 <file path=word/document.xml><?xml version="1.0" encoding="utf-8"?>
 <w:document xmlns:wpc="http://schemas.microsoft.com/office/word/2010/wordprocessingCanvas" xmlns:cx="http://schemas.microsoft.com/office/drawing/2014/chartex" xmlns:cx1="http://schemas.microsoft.com/office/drawing/2015/9/8/chartex" xmlns:cx2="http://schemas.microsoft.com/office/drawing/2015/10/21/chartex" xmlns:cx3="http://schemas.microsoft.com/office/drawing/2016/5/9/chartex" xmlns:cx4="http://schemas.microsoft.com/office/drawing/2016/5/10/chartex" xmlns:cx5="http://schemas.microsoft.com/office/drawing/2016/5/11/chartex" xmlns:cx6="http://schemas.microsoft.com/office/drawing/2016/5/12/chartex" xmlns:cx7="http://schemas.microsoft.com/office/drawing/2016/5/13/chartex" xmlns:cx8="http://schemas.microsoft.com/office/drawing/2016/5/14/chartex" xmlns:mc="http://schemas.openxmlformats.org/markup-compatibility/2006" xmlns:aink="http://schemas.microsoft.com/office/drawing/2016/ink" xmlns:am3d="http://schemas.microsoft.com/office/drawing/2017/model3d" xmlns:o="urn:schemas-microsoft-com:office:office" xmlns:r="http://schemas.openxmlformats.org/officeDocument/2006/relationships" xmlns:m="http://schemas.openxmlformats.org/officeDocument/2006/math" xmlns:v="urn:schemas-microsoft-com:vml" xmlns:wp14="http://schemas.microsoft.com/office/word/2010/wordprocessingDrawing" xmlns:wp="http://schemas.openxmlformats.org/drawingml/2006/wordprocessingDrawing" xmlns:w10="urn:schemas-microsoft-com:office:word" xmlns:w="http://schemas.openxmlformats.org/wordprocessingml/2006/main" xmlns:w14="http://schemas.microsoft.com/office/word/2010/wordml" xmlns:w15="http://schemas.microsoft.com/office/word/2012/wordml" xmlns:w16cid="http://schemas.microsoft.com/office/word/2016/wordml/cid" xmlns:w16se="http://schemas.microsoft.com/office/word/2015/wordml/symex" xmlns:wpg="http://schemas.microsoft.com/office/word/2010/wordprocessingGroup" xmlns:wpi="http://schemas.microsoft.com/office/word/2010/wordprocessingInk" xmlns:wne="http://schemas.microsoft.com/office/word/2006/wordml" xmlns:wps="http://schemas.microsoft.com/office/word/2010/wordprocessingShape" mc:Ignorable="w14 w15 w16se w16cid wp14">
   <w:body>
-    <w:p/>
+    <w:p>
+      <w:bookmarkStart w:id="0" w:name="_GoBack"/>
+      <w:bookmarkEnd w:id="0"/>
+    </w:p>
     <w:p>
       <w:pPr>
         <w:rPr>
@@ -523,26 +526,10 @@
       </w:r>
       <w:proofErr w:type="spellEnd"/>
       <w:r>
-        <w:t xml:space="preserve"> are available and therefore OPS, OBP and SLG can be computed.  Thanks to Sean </w:t>
-      </w:r>
-      <w:proofErr w:type="spellStart"/>
-      <w:r>
-        <w:t>Lahman</w:t>
-      </w:r>
-      <w:proofErr w:type="spellEnd"/>
-      <w:r>
-        <w:t xml:space="preserve"> and others</w:t>
-      </w:r>
-      <w:r>
-        <w:t xml:space="preserve">, they have created a database with yearly baseball statistics from 1871 to 2018.  The database has copyright 1996-2018 by Sean </w:t>
-      </w:r>
-      <w:proofErr w:type="spellStart"/>
-      <w:r>
-        <w:t>Lahman</w:t>
-      </w:r>
-      <w:proofErr w:type="spellEnd"/>
-      <w:r>
-        <w:t>.  I have read the license agreement which is licen</w:t>
+        <w:t xml:space="preserve"> are available and therefore OPS, OBP and SLG can be computed.  Thanks to Sean Lahman and others</w:t>
+      </w:r>
+      <w:r>
+        <w:t>, they have created a database with yearly baseball statistics from 1871 to 2018.  The database has copyright 1996-2018 by Sean Lahman.  I have read the license agreement which is licen</w:t>
       </w:r>
       <w:r>
         <w:t>s</w:t>
@@ -566,15 +553,7 @@
     <w:p>
       <w:r>
         <w:lastRenderedPageBreak/>
-        <w:t xml:space="preserve">Tony La </w:t>
-      </w:r>
-      <w:proofErr w:type="spellStart"/>
-      <w:r>
-        <w:t>Russa</w:t>
-      </w:r>
-      <w:proofErr w:type="spellEnd"/>
-      <w:r>
-        <w:t xml:space="preserve"> (ex St. Louis Cardinal Manager) has been quoted as saying (paraphrased) “you may not agree with me, but you don’t have all of the information that I have”.  Now we do.</w:t>
+        <w:t>Tony La Russa (ex St. Louis Cardinal Manager) has been quoted as saying (paraphrased) “you may not agree with me, but you don’t have all of the information that I have”.  Now we do.</w:t>
       </w:r>
     </w:p>
     <w:p>
@@ -658,15 +637,7 @@
         <w:t>ean</w:t>
       </w:r>
       <w:r>
-        <w:t xml:space="preserve"> </w:t>
-      </w:r>
-      <w:proofErr w:type="spellStart"/>
-      <w:r>
-        <w:t>Lahman</w:t>
-      </w:r>
-      <w:proofErr w:type="spellEnd"/>
-      <w:r>
-        <w:t xml:space="preserve"> site and staged for loading.  There were three main data entities that were loaded: Batting, Player and Position data.  Why only use data from 1954 when data was available from 1871 onwards?  The sacrifice fly was not tracked consistently until 1954.  According to Wikipedia, </w:t>
+        <w:t xml:space="preserve"> Lahman site and staged for loading.  There were three main data entities that were loaded: Batting, Player and Position data.  Why only use data from 1954 when data was available from 1871 onwards?  The sacrifice fly was not tracked consistently until 1954.  According to Wikipedia, </w:t>
       </w:r>
       <w:r>
         <w:rPr>
@@ -887,25 +858,7 @@
           <w:color w:val="222222"/>
           <w:shd w:val="clear" w:color="auto" w:fill="FFFFFF"/>
         </w:rPr>
-        <w:t xml:space="preserve">.  The following diagram defines the data validation process.   In order to independently validate the </w:t>
-      </w:r>
-      <w:proofErr w:type="spellStart"/>
-      <w:r>
-        <w:rPr>
-          <w:rFonts w:cstheme="minorHAnsi"/>
-          <w:color w:val="222222"/>
-          <w:shd w:val="clear" w:color="auto" w:fill="FFFFFF"/>
-        </w:rPr>
-        <w:t>Lahman</w:t>
-      </w:r>
-      <w:proofErr w:type="spellEnd"/>
-      <w:r>
-        <w:rPr>
-          <w:rFonts w:cstheme="minorHAnsi"/>
-          <w:color w:val="222222"/>
-          <w:shd w:val="clear" w:color="auto" w:fill="FFFFFF"/>
-        </w:rPr>
-        <w:t xml:space="preserve"> data after </w:t>
+        <w:t xml:space="preserve">.  The following diagram defines the data validation process.   In order to independently validate the Lahman data after </w:t>
       </w:r>
       <w:r>
         <w:rPr>
@@ -921,69 +874,15 @@
           <w:color w:val="222222"/>
           <w:shd w:val="clear" w:color="auto" w:fill="FFFFFF"/>
         </w:rPr>
-        <w:t xml:space="preserve"> the data wrangling was performed, the FanGraphs API was used.  The </w:t>
-      </w:r>
-      <w:proofErr w:type="spellStart"/>
-      <w:r>
-        <w:rPr>
-          <w:rFonts w:cstheme="minorHAnsi"/>
-          <w:color w:val="222222"/>
-          <w:shd w:val="clear" w:color="auto" w:fill="FFFFFF"/>
-        </w:rPr>
-        <w:t>pybaseball</w:t>
-      </w:r>
-      <w:proofErr w:type="spellEnd"/>
-      <w:r>
-        <w:rPr>
-          <w:rFonts w:cstheme="minorHAnsi"/>
-          <w:color w:val="222222"/>
-          <w:shd w:val="clear" w:color="auto" w:fill="FFFFFF"/>
-        </w:rPr>
-        <w:t xml:space="preserve"> package integrated the </w:t>
-      </w:r>
-      <w:proofErr w:type="spellStart"/>
-      <w:r>
-        <w:rPr>
-          <w:rFonts w:cstheme="minorHAnsi"/>
-          <w:color w:val="222222"/>
-          <w:shd w:val="clear" w:color="auto" w:fill="FFFFFF"/>
-        </w:rPr>
-        <w:t>FanGraph</w:t>
-      </w:r>
-      <w:proofErr w:type="spellEnd"/>
-      <w:r>
-        <w:rPr>
-          <w:rFonts w:cstheme="minorHAnsi"/>
-          <w:color w:val="222222"/>
-          <w:shd w:val="clear" w:color="auto" w:fill="FFFFFF"/>
-        </w:rPr>
-        <w:t xml:space="preserve"> API.  All that was needed was a function call which implemented the API</w:t>
-      </w:r>
-      <w:r>
-        <w:rPr>
-          <w:rFonts w:cstheme="minorHAnsi"/>
-          <w:color w:val="222222"/>
-          <w:shd w:val="clear" w:color="auto" w:fill="FFFFFF"/>
-        </w:rPr>
-        <w:t xml:space="preserve"> which was provided by the </w:t>
-      </w:r>
-      <w:proofErr w:type="spellStart"/>
-      <w:r>
-        <w:rPr>
-          <w:rFonts w:cstheme="minorHAnsi"/>
-          <w:color w:val="222222"/>
-          <w:shd w:val="clear" w:color="auto" w:fill="FFFFFF"/>
-        </w:rPr>
-        <w:t>pybaseball</w:t>
-      </w:r>
-      <w:proofErr w:type="spellEnd"/>
-      <w:r>
-        <w:rPr>
-          <w:rFonts w:cstheme="minorHAnsi"/>
-          <w:color w:val="222222"/>
-          <w:shd w:val="clear" w:color="auto" w:fill="FFFFFF"/>
-        </w:rPr>
-        <w:t xml:space="preserve"> package.</w:t>
+        <w:t xml:space="preserve"> the data wrangling was performed, the FanGraphs API was used.  The pybaseball package integrated the FanGraph API.  All that was needed was a function call which implemented the API</w:t>
+      </w:r>
+      <w:r>
+        <w:rPr>
+          <w:rFonts w:cstheme="minorHAnsi"/>
+          <w:color w:val="222222"/>
+          <w:shd w:val="clear" w:color="auto" w:fill="FFFFFF"/>
+        </w:rPr>
+        <w:t xml:space="preserve"> which was provided by the pybaseball package.</w:t>
       </w:r>
     </w:p>
     <w:p>
@@ -1050,25 +949,7 @@
           <w:color w:val="222222"/>
           <w:shd w:val="clear" w:color="auto" w:fill="FFFFFF"/>
         </w:rPr>
-        <w:t xml:space="preserve">All the wrangled </w:t>
-      </w:r>
-      <w:proofErr w:type="spellStart"/>
-      <w:r>
-        <w:rPr>
-          <w:rFonts w:cstheme="minorHAnsi"/>
-          <w:color w:val="222222"/>
-          <w:shd w:val="clear" w:color="auto" w:fill="FFFFFF"/>
-        </w:rPr>
-        <w:t>Lahman</w:t>
-      </w:r>
-      <w:proofErr w:type="spellEnd"/>
-      <w:r>
-        <w:rPr>
-          <w:rFonts w:cstheme="minorHAnsi"/>
-          <w:color w:val="222222"/>
-          <w:shd w:val="clear" w:color="auto" w:fill="FFFFFF"/>
-        </w:rPr>
-        <w:t xml:space="preserve"> </w:t>
+        <w:t xml:space="preserve">All the wrangled Lahman </w:t>
       </w:r>
       <w:r>
         <w:rPr>
@@ -1189,25 +1070,7 @@
           <w:color w:val="222222"/>
           <w:shd w:val="clear" w:color="auto" w:fill="FFFFFF"/>
         </w:rPr>
-        <w:t xml:space="preserve">The third step in the process was Data Visualization.   During this step, EDA was performed.  To make it interesting, a Fox Sports article listed the top contracts in MLB which listed the dollar amount of the contract, the duration of the contract and when it was signed.   This data was manually entered into a spreadsheet, loaded and integrated with the wrangled </w:t>
-      </w:r>
-      <w:proofErr w:type="spellStart"/>
-      <w:r>
-        <w:rPr>
-          <w:rFonts w:cstheme="minorHAnsi"/>
-          <w:color w:val="222222"/>
-          <w:shd w:val="clear" w:color="auto" w:fill="FFFFFF"/>
-        </w:rPr>
-        <w:t>Lahman</w:t>
-      </w:r>
-      <w:proofErr w:type="spellEnd"/>
-      <w:r>
-        <w:rPr>
-          <w:rFonts w:cstheme="minorHAnsi"/>
-          <w:color w:val="222222"/>
-          <w:shd w:val="clear" w:color="auto" w:fill="FFFFFF"/>
-        </w:rPr>
-        <w:t xml:space="preserve"> data.  </w:t>
+        <w:t xml:space="preserve">The third step in the process was Data Visualization.   During this step, EDA was performed.  To make it interesting, a Fox Sports article listed the top contracts in MLB which listed the dollar amount of the contract, the duration of the contract and when it was signed.   This data was manually entered into a spreadsheet, loaded and integrated with the wrangled Lahman data.  </w:t>
       </w:r>
       <w:r>
         <w:rPr>
@@ -1904,8 +1767,6 @@
           </wp:inline>
         </w:drawing>
       </w:r>
-      <w:bookmarkStart w:id="0" w:name="_GoBack"/>
-      <w:bookmarkEnd w:id="0"/>
     </w:p>
     <w:p>
       <w:pPr>
@@ -2979,7 +2840,7 @@
       </w:pPr>
     </w:pPrDefault>
   </w:docDefaults>
-  <w:latentStyles w:defLockedState="0" w:defUIPriority="99" w:defSemiHidden="0" w:defUnhideWhenUsed="0" w:defQFormat="0" w:count="377">
+  <w:latentStyles w:defLockedState="0" w:defUIPriority="99" w:defSemiHidden="0" w:defUnhideWhenUsed="0" w:defQFormat="0" w:count="376">
     <w:lsdException w:name="Normal" w:uiPriority="0" w:qFormat="1"/>
     <w:lsdException w:name="heading 1" w:uiPriority="9" w:qFormat="1"/>
     <w:lsdException w:name="heading 2" w:semiHidden="1" w:uiPriority="9" w:unhideWhenUsed="1" w:qFormat="1"/>
@@ -3356,7 +3217,6 @@
     <w:lsdException w:name="Hashtag" w:semiHidden="1" w:unhideWhenUsed="1"/>
     <w:lsdException w:name="Unresolved Mention" w:semiHidden="1" w:unhideWhenUsed="1"/>
     <w:lsdException w:name="Smart Link" w:semiHidden="1" w:unhideWhenUsed="1"/>
-    <w:lsdException w:name="Smart Link Error" w:semiHidden="1" w:unhideWhenUsed="1"/>
   </w:latentStyles>
   <w:style w:type="paragraph" w:default="1" w:styleId="Normal">
     <w:name w:val="Normal"/>
@@ -3691,6 +3551,7 @@
     <w:rsid w:val="001F7ECA"/>
     <w:rsid w:val="004B2C01"/>
     <w:rsid w:val="00512D8F"/>
+    <w:rsid w:val="00545E95"/>
     <w:rsid w:val="007F109B"/>
     <w:rsid w:val="00C73445"/>
     <w:rsid w:val="00DA7FA6"/>
@@ -3740,7 +3601,7 @@
       </w:pPr>
     </w:pPrDefault>
   </w:docDefaults>
-  <w:latentStyles w:defLockedState="0" w:defUIPriority="99" w:defSemiHidden="0" w:defUnhideWhenUsed="0" w:defQFormat="0" w:count="377">
+  <w:latentStyles w:defLockedState="0" w:defUIPriority="99" w:defSemiHidden="0" w:defUnhideWhenUsed="0" w:defQFormat="0" w:count="376">
     <w:lsdException w:name="Normal" w:uiPriority="0" w:qFormat="1"/>
     <w:lsdException w:name="heading 1" w:uiPriority="9" w:qFormat="1"/>
     <w:lsdException w:name="heading 2" w:semiHidden="1" w:uiPriority="9" w:unhideWhenUsed="1" w:qFormat="1"/>
@@ -4117,7 +3978,6 @@
     <w:lsdException w:name="Hashtag" w:semiHidden="1" w:unhideWhenUsed="1"/>
     <w:lsdException w:name="Unresolved Mention" w:semiHidden="1" w:unhideWhenUsed="1"/>
     <w:lsdException w:name="Smart Link" w:semiHidden="1" w:unhideWhenUsed="1"/>
-    <w:lsdException w:name="Smart Link Error" w:semiHidden="1" w:unhideWhenUsed="1"/>
   </w:latentStyles>
   <w:style w:type="paragraph" w:default="1" w:styleId="Normal">
     <w:name w:val="Normal"/>
